--- a/Petrik_a_Novak_MTAA_Milestone_2.docx
+++ b/Petrik_a_Novak_MTAA_Milestone_2.docx
@@ -191,17 +191,7 @@
     <w:p>
       <w:pPr>
         <w:pStyle w:val="WW-Textbody"/>
-        <w:rPr>
-          <w:rFonts w:asciiTheme="minorHAnsi" w:hAnsiTheme="minorHAnsi" w:cstheme="minorHAnsi"/>
-        </w:rPr>
-      </w:pPr>
-    </w:p>
-    <w:p>
-      <w:pPr>
-        <w:pStyle w:val="WW-Textbody"/>
         <w:jc w:val="center"/>
-      </w:pPr>
-      <w:r>
         <w:rPr>
           <w:rFonts w:asciiTheme="minorHAnsi" w:hAnsiTheme="minorHAnsi" w:cstheme="minorHAnsi"/>
           <w:b/>
@@ -209,16 +199,37 @@
           <w:sz w:val="48"/>
           <w:szCs w:val="48"/>
         </w:rPr>
+      </w:pPr>
+      <w:r>
+        <w:rPr>
+          <w:rFonts w:asciiTheme="minorHAnsi" w:hAnsiTheme="minorHAnsi" w:cstheme="minorHAnsi"/>
+          <w:b/>
+          <w:bCs/>
+          <w:sz w:val="48"/>
+          <w:szCs w:val="48"/>
+        </w:rPr>
         <w:t>MuseStream</w:t>
       </w:r>
     </w:p>
     <w:p>
       <w:pPr>
         <w:pStyle w:val="WW-Textbody"/>
-        <w:numPr>
-          <w:ilvl w:val="0"/>
-          <w:numId w:val="14"/>
-        </w:numPr>
+        <w:jc w:val="center"/>
+      </w:pPr>
+      <w:r>
+        <w:rPr>
+          <w:rFonts w:asciiTheme="minorHAnsi" w:hAnsiTheme="minorHAnsi" w:cstheme="minorHAnsi"/>
+          <w:b/>
+          <w:bCs/>
+          <w:sz w:val="48"/>
+          <w:szCs w:val="48"/>
+        </w:rPr>
+        <w:t>Aplikácia pre online hudobné hodiny</w:t>
+      </w:r>
+    </w:p>
+    <w:p>
+      <w:pPr>
+        <w:pStyle w:val="WW-Textbody"/>
         <w:jc w:val="center"/>
         <w:rPr>
           <w:rFonts w:asciiTheme="minorHAnsi" w:hAnsiTheme="minorHAnsi" w:cstheme="minorHAnsi"/>
@@ -236,37 +247,7 @@
           <w:sz w:val="36"/>
           <w:szCs w:val="36"/>
         </w:rPr>
-        <w:t>milestone</w:t>
-      </w:r>
-      <w:r>
-        <w:rPr>
-          <w:rFonts w:asciiTheme="minorHAnsi" w:hAnsiTheme="minorHAnsi" w:cstheme="minorHAnsi"/>
-          <w:b/>
-          <w:bCs/>
-          <w:sz w:val="36"/>
-          <w:szCs w:val="36"/>
-        </w:rPr>
-        <w:t xml:space="preserve"> z predmetu </w:t>
-      </w:r>
-      <w:r>
-        <w:rPr>
-          <w:rFonts w:asciiTheme="minorHAnsi" w:hAnsiTheme="minorHAnsi" w:cstheme="minorHAnsi"/>
-          <w:b/>
-          <w:bCs/>
-          <w:sz w:val="36"/>
-          <w:szCs w:val="36"/>
-        </w:rPr>
-        <w:t>MTAA</w:t>
-      </w:r>
-      <w:r>
-        <w:rPr>
-          <w:rFonts w:asciiTheme="minorHAnsi" w:hAnsiTheme="minorHAnsi" w:cstheme="minorHAnsi"/>
-          <w:b/>
-          <w:bCs/>
-          <w:sz w:val="36"/>
-          <w:szCs w:val="36"/>
-        </w:rPr>
-        <w:t xml:space="preserve"> - Backend</w:t>
+        <w:t>Projekt z predmetu MTAA</w:t>
       </w:r>
     </w:p>
     <w:p>
@@ -285,7 +266,15 @@
           <w:sz w:val="28"/>
           <w:szCs w:val="28"/>
         </w:rPr>
-        <w:t>29.3.</w:t>
+        <w:t>19.4</w:t>
+      </w:r>
+      <w:r>
+        <w:rPr>
+          <w:rFonts w:asciiTheme="minorHAnsi" w:hAnsiTheme="minorHAnsi" w:cstheme="minorHAnsi"/>
+          <w:sz w:val="28"/>
+          <w:szCs w:val="28"/>
+        </w:rPr>
+        <w:t>.</w:t>
       </w:r>
       <w:r>
         <w:rPr>
@@ -2361,13 +2350,6 @@
     </w:p>
     <w:p>
       <w:pPr>
-        <w:rPr>
-          <w:lang w:val="sk-SK"/>
-        </w:rPr>
-      </w:pPr>
-    </w:p>
-    <w:p>
-      <w:pPr>
         <w:pStyle w:val="Heading1"/>
         <w:rPr>
           <w:lang w:val="sk-SK"/>
@@ -2377,6 +2359,366 @@
         <w:rPr>
           <w:lang w:val="en-US"/>
         </w:rPr>
+        <w:lastRenderedPageBreak/>
+        <w:t>Implement</w:t>
+      </w:r>
+      <w:r>
+        <w:rPr>
+          <w:lang w:val="sk-SK"/>
+        </w:rPr>
+        <w:t xml:space="preserve">ácia </w:t>
+      </w:r>
+      <w:r>
+        <w:rPr>
+          <w:lang w:val="sk-SK"/>
+        </w:rPr>
+        <w:t>aplikácie</w:t>
+      </w:r>
+    </w:p>
+    <w:p>
+      <w:pPr>
+        <w:rPr>
+          <w:lang w:val="sk-SK"/>
+        </w:rPr>
+      </w:pPr>
+      <w:r>
+        <w:rPr>
+          <w:lang w:val="sk-SK"/>
+        </w:rPr>
+        <w:tab/>
+      </w:r>
+      <w:r>
+        <w:rPr>
+          <w:lang w:val="sk-SK"/>
+        </w:rPr>
+        <w:t>Aplikácia je implementovaná vo frameworku Flutter a využíva rôzne knižnice (viď pubspec.yaml súbor). Aplikácia pozostáva z</w:t>
+      </w:r>
+      <w:r>
+        <w:rPr>
+          <w:lang w:val="sk-SK"/>
+        </w:rPr>
+        <w:t> množstva obrazoviek, väčšina podľa návrhu (bolo potrebné niekde upraviť design, niekde zasa zmeniť umiestnenie prvkov).</w:t>
+      </w:r>
+    </w:p>
+    <w:p>
+      <w:pPr>
+        <w:ind w:firstLine="720"/>
+        <w:rPr>
+          <w:lang w:val="sk-SK"/>
+        </w:rPr>
+      </w:pPr>
+      <w:r>
+        <w:rPr>
+          <w:lang w:val="sk-SK"/>
+        </w:rPr>
+        <w:t>Využíva HTTP protokol na komunikáciu s backendom, a teda využíva väčšinu volaní, ktoré sme implementovali. Niektoré volania bolo potrebné upraviť/pridať, napríklad pri získavaní tried študenta bolo potrebné pripojiť prepojené modely učiteľa/študenta z dôvodu zobrazovania triedy.</w:t>
+      </w:r>
+    </w:p>
+    <w:p>
+      <w:pPr>
+        <w:ind w:firstLine="720"/>
+        <w:rPr>
+          <w:lang w:val="sk-SK"/>
+        </w:rPr>
+      </w:pPr>
+    </w:p>
+    <w:p>
+      <w:pPr>
+        <w:pStyle w:val="Heading2"/>
+        <w:rPr>
+          <w:lang w:val="sk-SK"/>
+        </w:rPr>
+      </w:pPr>
+      <w:r>
+        <w:rPr>
+          <w:lang w:val="sk-SK"/>
+        </w:rPr>
+        <w:t xml:space="preserve">Úprava </w:t>
+      </w:r>
+      <w:r>
+        <w:rPr>
+          <w:lang w:val="sk-SK"/>
+        </w:rPr>
+        <w:t>funkcionality oproti návrhu</w:t>
+      </w:r>
+    </w:p>
+    <w:p>
+      <w:pPr>
+        <w:pStyle w:val="ListParagraph"/>
+        <w:numPr>
+          <w:ilvl w:val="0"/>
+          <w:numId w:val="17"/>
+        </w:numPr>
+        <w:rPr>
+          <w:lang w:val="sk-SK"/>
+        </w:rPr>
+      </w:pPr>
+      <w:r>
+        <w:rPr>
+          <w:lang w:val="sk-SK"/>
+        </w:rPr>
+        <w:t xml:space="preserve">Zmena akceptovania požiadaviek na pridanie do triedy – je to teraz riešené priamo v triede, pretože každá trieda má vlastné požiadavky – </w:t>
+      </w:r>
+      <w:r>
+        <w:rPr>
+          <w:b/>
+          <w:bCs/>
+          <w:lang w:val="sk-SK"/>
+        </w:rPr>
+        <w:t>opravený akceptačný test 2</w:t>
+      </w:r>
+    </w:p>
+    <w:p>
+      <w:pPr>
+        <w:pStyle w:val="ListParagraph"/>
+        <w:numPr>
+          <w:ilvl w:val="0"/>
+          <w:numId w:val="17"/>
+        </w:numPr>
+        <w:rPr>
+          <w:lang w:val="sk-SK"/>
+        </w:rPr>
+      </w:pPr>
+      <w:r>
+        <w:rPr>
+          <w:lang w:val="sk-SK"/>
+        </w:rPr>
+        <w:t>Pri triedach a lekciách bolo pridané tlačidlo pridať a upraviť, pridaná osobitná obrazovka na tieto funkcionality</w:t>
+      </w:r>
+    </w:p>
+    <w:p>
+      <w:pPr>
+        <w:pStyle w:val="ListParagraph"/>
+        <w:numPr>
+          <w:ilvl w:val="0"/>
+          <w:numId w:val="17"/>
+        </w:numPr>
+        <w:rPr>
+          <w:lang w:val="sk-SK"/>
+        </w:rPr>
+      </w:pPr>
+      <w:r>
+        <w:rPr>
+          <w:lang w:val="sk-SK"/>
+        </w:rPr>
+        <w:t>Odstránené správy počas videohovoru, správy by mali byť pri triede/lekcii, nie videohovore, potrebné implementovať cez websockety</w:t>
+      </w:r>
+    </w:p>
+    <w:p>
+      <w:pPr>
+        <w:pStyle w:val="ListParagraph"/>
+        <w:numPr>
+          <w:ilvl w:val="0"/>
+          <w:numId w:val="17"/>
+        </w:numPr>
+        <w:rPr>
+          <w:lang w:val="sk-SK"/>
+        </w:rPr>
+      </w:pPr>
+      <w:r>
+        <w:rPr>
+          <w:lang w:val="sk-SK"/>
+        </w:rPr>
+        <w:t>Odstránené manuálne pridanie študenta do triedy – je potrebné používať class requests</w:t>
+      </w:r>
+    </w:p>
+    <w:p>
+      <w:pPr>
+        <w:rPr>
+          <w:lang w:val="sk-SK"/>
+        </w:rPr>
+      </w:pPr>
+    </w:p>
+    <w:p>
+      <w:pPr>
+        <w:pStyle w:val="Heading2"/>
+        <w:rPr>
+          <w:lang w:val="sk-SK"/>
+        </w:rPr>
+      </w:pPr>
+      <w:r>
+        <w:rPr>
+          <w:lang w:val="sk-SK"/>
+        </w:rPr>
+        <w:t>Konečný popis funkcionality</w:t>
+      </w:r>
+    </w:p>
+    <w:p>
+      <w:pPr>
+        <w:pStyle w:val="ListParagraph"/>
+        <w:numPr>
+          <w:ilvl w:val="0"/>
+          <w:numId w:val="18"/>
+        </w:numPr>
+        <w:rPr>
+          <w:lang w:val="sk-SK"/>
+        </w:rPr>
+      </w:pPr>
+      <w:r>
+        <w:rPr>
+          <w:lang w:val="sk-SK"/>
+        </w:rPr>
+        <w:t>Aplikácie funguje pre 3 typy používateľa – student, teacher, admin. Rozhranie aplikácie sa mení v závislosti od typu, napr. študentovi nedovolí editovať triedu atď.</w:t>
+      </w:r>
+    </w:p>
+    <w:p>
+      <w:pPr>
+        <w:pStyle w:val="ListParagraph"/>
+        <w:numPr>
+          <w:ilvl w:val="0"/>
+          <w:numId w:val="18"/>
+        </w:numPr>
+        <w:rPr>
+          <w:lang w:val="sk-SK"/>
+        </w:rPr>
+      </w:pPr>
+      <w:r>
+        <w:rPr>
+          <w:lang w:val="sk-SK"/>
+        </w:rPr>
+        <w:t>Učiteľ môže vytvárať svoje triedy, editovať ich, vymazať, pridať/editovať/vymazať lekciu pre študenta v danej triede. Môže potvrdiť/zamietnuť žiadosti na pridanie do triedy.</w:t>
+      </w:r>
+    </w:p>
+    <w:p>
+      <w:pPr>
+        <w:pStyle w:val="ListParagraph"/>
+        <w:numPr>
+          <w:ilvl w:val="0"/>
+          <w:numId w:val="18"/>
+        </w:numPr>
+        <w:rPr>
+          <w:lang w:val="sk-SK"/>
+        </w:rPr>
+      </w:pPr>
+      <w:r>
+        <w:rPr>
+          <w:lang w:val="sk-SK"/>
+        </w:rPr>
+        <w:t>Aj učiteľovi aj študentovi sa zobrazujú priradené triedy a lekcie. Môžu si pozrieť ich detaily.</w:t>
+      </w:r>
+    </w:p>
+    <w:p>
+      <w:pPr>
+        <w:pStyle w:val="ListParagraph"/>
+        <w:numPr>
+          <w:ilvl w:val="0"/>
+          <w:numId w:val="18"/>
+        </w:numPr>
+        <w:rPr>
+          <w:lang w:val="sk-SK"/>
+        </w:rPr>
+      </w:pPr>
+      <w:r>
+        <w:rPr>
+          <w:lang w:val="sk-SK"/>
+        </w:rPr>
+        <w:t>Používatelia si môžu nastaviť meno a email cez nastavenia.</w:t>
+      </w:r>
+    </w:p>
+    <w:p>
+      <w:pPr>
+        <w:pStyle w:val="ListParagraph"/>
+        <w:numPr>
+          <w:ilvl w:val="0"/>
+          <w:numId w:val="18"/>
+        </w:numPr>
+        <w:rPr>
+          <w:lang w:val="sk-SK"/>
+        </w:rPr>
+      </w:pPr>
+      <w:r>
+        <w:rPr>
+          <w:lang w:val="sk-SK"/>
+        </w:rPr>
+        <w:t>Aplikácia podporuje prihlásenie a registráciu.</w:t>
+      </w:r>
+    </w:p>
+    <w:p>
+      <w:pPr>
+        <w:pStyle w:val="ListParagraph"/>
+        <w:numPr>
+          <w:ilvl w:val="0"/>
+          <w:numId w:val="18"/>
+        </w:numPr>
+        <w:rPr>
+          <w:lang w:val="sk-SK"/>
+        </w:rPr>
+      </w:pPr>
+      <w:r>
+        <w:rPr>
+          <w:lang w:val="sk-SK"/>
+        </w:rPr>
+        <w:t>Administrátor môže meniť typ používateľov cez jeho obrazovku.</w:t>
+      </w:r>
+    </w:p>
+    <w:p>
+      <w:pPr>
+        <w:pStyle w:val="ListParagraph"/>
+        <w:numPr>
+          <w:ilvl w:val="0"/>
+          <w:numId w:val="18"/>
+        </w:numPr>
+        <w:rPr>
+          <w:lang w:val="sk-SK"/>
+        </w:rPr>
+      </w:pPr>
+      <w:r>
+        <w:rPr>
+          <w:lang w:val="sk-SK"/>
+        </w:rPr>
+        <w:t>Učiteľ môže uploadovať súbory do triedy, študenti ich následne môžu prezerať/sťahovať.</w:t>
+      </w:r>
+    </w:p>
+    <w:p>
+      <w:pPr>
+        <w:pStyle w:val="ListParagraph"/>
+        <w:numPr>
+          <w:ilvl w:val="0"/>
+          <w:numId w:val="18"/>
+        </w:numPr>
+        <w:rPr>
+          <w:lang w:val="sk-SK"/>
+        </w:rPr>
+      </w:pPr>
+      <w:r>
+        <w:rPr>
+          <w:lang w:val="sk-SK"/>
+        </w:rPr>
+        <w:t>Aplikácia podporuje pripojenie do videhovoru v rámci 1 lekcie, učiteľ najprv spustí videohovor, následne sa študent pripojí.</w:t>
+      </w:r>
+    </w:p>
+    <w:p>
+      <w:pPr>
+        <w:ind w:firstLine="720"/>
+        <w:rPr>
+          <w:lang w:val="sk-SK"/>
+        </w:rPr>
+      </w:pPr>
+      <w:r>
+        <w:rPr>
+          <w:lang w:val="sk-SK"/>
+        </w:rPr>
+        <w:tab/>
+      </w:r>
+      <w:r>
+        <w:rPr>
+          <w:lang w:val="sk-SK"/>
+        </w:rPr>
+        <w:br w:type="page"/>
+      </w:r>
+    </w:p>
+    <w:p>
+      <w:pPr>
+        <w:pStyle w:val="Heading1"/>
+        <w:rPr>
+          <w:lang w:val="sk-SK"/>
+        </w:rPr>
+      </w:pPr>
+      <w:r>
+        <w:rPr>
+          <w:lang w:val="en-US"/>
+        </w:rPr>
+        <w:lastRenderedPageBreak/>
         <w:t>Frontend akcepta</w:t>
       </w:r>
       <w:r>
@@ -2940,8 +3282,8 @@
         <w:tblLook w:val="04A0" w:firstRow="1" w:lastRow="0" w:firstColumn="1" w:lastColumn="0" w:noHBand="0" w:noVBand="1"/>
       </w:tblPr>
       <w:tblGrid>
-        <w:gridCol w:w="1980"/>
-        <w:gridCol w:w="7036"/>
+        <w:gridCol w:w="2008"/>
+        <w:gridCol w:w="7008"/>
       </w:tblGrid>
       <w:tr>
         <w:trPr>
@@ -3015,7 +3357,17 @@
                 <w:szCs w:val="22"/>
                 <w:lang w:eastAsia="en-GB"/>
               </w:rPr>
-              <w:t>registráciu na lekciu</w:t>
+              <w:t>registráciu na</w:t>
+            </w:r>
+            <w:r>
+              <w:rPr>
+                <w:rFonts w:ascii="Calibri" w:eastAsia="Times New Roman" w:hAnsi="Calibri" w:cs="Calibri"/>
+                <w:color w:val="000000"/>
+                <w:sz w:val="22"/>
+                <w:szCs w:val="22"/>
+                <w:lang w:eastAsia="en-GB"/>
+              </w:rPr>
+              <w:t xml:space="preserve"> triedu</w:t>
             </w:r>
             <w:r>
               <w:rPr>
@@ -3207,7 +3559,27 @@
                 <w:szCs w:val="22"/>
                 <w:lang w:eastAsia="en-GB"/>
               </w:rPr>
-              <w:t>Študentovi ale aj učiteľovi sa zobrazí potvrdená lekcia vo vlastnej sekcie My Classes</w:t>
+              <w:t xml:space="preserve">Študentovi ale aj učiteľovi sa zobrazí potvrdená </w:t>
+            </w:r>
+            <w:r>
+              <w:rPr>
+                <w:rFonts w:ascii="Calibri" w:eastAsia="Times New Roman" w:hAnsi="Calibri" w:cs="Calibri"/>
+                <w:color w:val="000000"/>
+                <w:sz w:val="22"/>
+                <w:szCs w:val="22"/>
+                <w:lang w:val="sk-SK" w:eastAsia="en-GB"/>
+              </w:rPr>
+              <w:t xml:space="preserve">trieda </w:t>
+            </w:r>
+            <w:r>
+              <w:rPr>
+                <w:rFonts w:ascii="Calibri" w:eastAsia="Times New Roman" w:hAnsi="Calibri" w:cs="Calibri"/>
+                <w:color w:val="000000"/>
+                <w:sz w:val="22"/>
+                <w:szCs w:val="22"/>
+                <w:lang w:eastAsia="en-GB"/>
+              </w:rPr>
+              <w:t>vo vlastnej sekcie My Classes</w:t>
             </w:r>
           </w:p>
         </w:tc>
@@ -3306,7 +3678,17 @@
                 <w:szCs w:val="22"/>
                 <w:lang w:eastAsia="en-GB"/>
               </w:rPr>
-              <w:t>Používateľ stlačí tlačidlo HAMBURGER IKONA a následne sa otvorí menu na ľavej strane</w:t>
+              <w:t xml:space="preserve">Používateľ </w:t>
+            </w:r>
+            <w:r>
+              <w:rPr>
+                <w:rFonts w:ascii="Calibri" w:eastAsia="Times New Roman" w:hAnsi="Calibri" w:cs="Calibri"/>
+                <w:color w:val="000000"/>
+                <w:sz w:val="22"/>
+                <w:szCs w:val="22"/>
+                <w:lang w:val="sk-SK" w:eastAsia="en-GB"/>
+              </w:rPr>
+              <w:t>otvorí detail triedy</w:t>
             </w:r>
           </w:p>
           <w:p>
@@ -3333,7 +3715,47 @@
                 <w:szCs w:val="22"/>
                 <w:lang w:eastAsia="en-GB"/>
               </w:rPr>
-              <w:t>Používateľ stlačí tlačidlo LIST OF REQUESTS</w:t>
+              <w:t xml:space="preserve">Zobrazí sa </w:t>
+            </w:r>
+            <w:r>
+              <w:rPr>
+                <w:rFonts w:ascii="Calibri" w:eastAsia="Times New Roman" w:hAnsi="Calibri" w:cs="Calibri"/>
+                <w:color w:val="000000"/>
+                <w:sz w:val="22"/>
+                <w:szCs w:val="22"/>
+                <w:lang w:eastAsia="en-GB"/>
+              </w:rPr>
+              <w:t>okrem iné</w:t>
+            </w:r>
+            <w:r>
+              <w:rPr>
+                <w:rFonts w:ascii="Calibri" w:eastAsia="Times New Roman" w:hAnsi="Calibri" w:cs="Calibri"/>
+                <w:color w:val="000000"/>
+                <w:sz w:val="22"/>
+                <w:szCs w:val="22"/>
+                <w:lang w:val="sk-SK" w:eastAsia="en-GB"/>
+              </w:rPr>
+              <w:t xml:space="preserve">ho aj </w:t>
+            </w:r>
+            <w:r>
+              <w:rPr>
+                <w:rFonts w:ascii="Calibri" w:eastAsia="Times New Roman" w:hAnsi="Calibri" w:cs="Calibri"/>
+                <w:color w:val="000000"/>
+                <w:sz w:val="22"/>
+                <w:szCs w:val="22"/>
+                <w:lang w:eastAsia="en-GB"/>
+              </w:rPr>
+              <w:t>zoznam čakajúcich žiadosti</w:t>
+            </w:r>
+            <w:r>
+              <w:rPr>
+                <w:rFonts w:ascii="Calibri" w:eastAsia="Times New Roman" w:hAnsi="Calibri" w:cs="Calibri"/>
+                <w:color w:val="000000"/>
+                <w:sz w:val="22"/>
+                <w:szCs w:val="22"/>
+                <w:lang w:val="sk-SK" w:eastAsia="en-GB"/>
+              </w:rPr>
+              <w:t xml:space="preserve"> s informáciami</w:t>
             </w:r>
           </w:p>
           <w:p>
@@ -3360,103 +3782,32 @@
                 <w:szCs w:val="22"/>
                 <w:lang w:eastAsia="en-GB"/>
               </w:rPr>
-              <w:t>Zobrazí sa zoznam čakajúcich žiadosti</w:t>
-            </w:r>
-          </w:p>
-          <w:p>
-            <w:pPr>
-              <w:numPr>
-                <w:ilvl w:val="0"/>
-                <w:numId w:val="3"/>
-              </w:numPr>
-              <w:jc w:val="left"/>
-              <w:textAlignment w:val="baseline"/>
-              <w:rPr>
-                <w:rFonts w:ascii="Calibri" w:eastAsia="Times New Roman" w:hAnsi="Calibri" w:cs="Calibri"/>
-                <w:color w:val="000000"/>
-                <w:sz w:val="22"/>
-                <w:szCs w:val="22"/>
-                <w:lang w:eastAsia="en-GB"/>
-              </w:rPr>
-            </w:pPr>
-            <w:r>
-              <w:rPr>
-                <w:rFonts w:ascii="Calibri" w:eastAsia="Times New Roman" w:hAnsi="Calibri" w:cs="Calibri"/>
-                <w:color w:val="000000"/>
-                <w:sz w:val="22"/>
-                <w:szCs w:val="22"/>
-                <w:lang w:eastAsia="en-GB"/>
-              </w:rPr>
-              <w:t>Používateľ stlačí na vybranú žiadosť</w:t>
-            </w:r>
-          </w:p>
-          <w:p>
-            <w:pPr>
-              <w:numPr>
-                <w:ilvl w:val="0"/>
-                <w:numId w:val="3"/>
-              </w:numPr>
-              <w:jc w:val="left"/>
-              <w:textAlignment w:val="baseline"/>
-              <w:rPr>
-                <w:rFonts w:ascii="Calibri" w:eastAsia="Times New Roman" w:hAnsi="Calibri" w:cs="Calibri"/>
-                <w:color w:val="000000"/>
-                <w:sz w:val="22"/>
-                <w:szCs w:val="22"/>
-                <w:lang w:eastAsia="en-GB"/>
-              </w:rPr>
-            </w:pPr>
-            <w:r>
-              <w:rPr>
-                <w:rFonts w:ascii="Calibri" w:eastAsia="Times New Roman" w:hAnsi="Calibri" w:cs="Calibri"/>
-                <w:color w:val="000000"/>
-                <w:sz w:val="22"/>
-                <w:szCs w:val="22"/>
-                <w:lang w:eastAsia="en-GB"/>
-              </w:rPr>
-              <w:t>Zobrazia sa informácie o vybranej žiadosti</w:t>
-            </w:r>
-          </w:p>
-          <w:p>
-            <w:pPr>
-              <w:numPr>
-                <w:ilvl w:val="0"/>
-                <w:numId w:val="3"/>
-              </w:numPr>
-              <w:spacing w:after="160"/>
-              <w:jc w:val="left"/>
-              <w:textAlignment w:val="baseline"/>
-              <w:rPr>
-                <w:rFonts w:ascii="Calibri" w:eastAsia="Times New Roman" w:hAnsi="Calibri" w:cs="Calibri"/>
-                <w:color w:val="000000"/>
-                <w:sz w:val="22"/>
-                <w:szCs w:val="22"/>
-                <w:lang w:eastAsia="en-GB"/>
-              </w:rPr>
-            </w:pPr>
-            <w:r>
-              <w:rPr>
-                <w:rFonts w:ascii="Calibri" w:eastAsia="Times New Roman" w:hAnsi="Calibri" w:cs="Calibri"/>
-                <w:color w:val="000000"/>
-                <w:sz w:val="22"/>
-                <w:szCs w:val="22"/>
-                <w:lang w:eastAsia="en-GB"/>
-              </w:rPr>
-              <w:t>Používateľ stlačí tlačidlo ADD STUDENT TO CLASS</w:t>
-            </w:r>
-          </w:p>
-          <w:p>
-            <w:pPr>
-              <w:jc w:val="left"/>
-              <w:rPr>
-                <w:rFonts w:ascii="Times New Roman" w:eastAsia="Times New Roman" w:hAnsi="Times New Roman" w:cs="Times New Roman"/>
-                <w:lang w:eastAsia="en-GB"/>
-              </w:rPr>
-            </w:pPr>
+              <w:t xml:space="preserve">Používateľ </w:t>
+            </w:r>
+            <w:r>
+              <w:rPr>
+                <w:rFonts w:ascii="Calibri" w:eastAsia="Times New Roman" w:hAnsi="Calibri" w:cs="Calibri"/>
+                <w:color w:val="000000"/>
+                <w:sz w:val="22"/>
+                <w:szCs w:val="22"/>
+                <w:lang w:val="sk-SK" w:eastAsia="en-GB"/>
+              </w:rPr>
+              <w:t>potvrdí žiadosť cez tlačidlo s ikonou fajky (ACCEPT)</w:t>
+            </w:r>
           </w:p>
         </w:tc>
       </w:tr>
     </w:tbl>
+    <w:p>
+      <w:pPr>
+        <w:spacing w:after="240"/>
+        <w:jc w:val="left"/>
+        <w:rPr>
+          <w:rFonts w:ascii="Times New Roman" w:eastAsia="Times New Roman" w:hAnsi="Times New Roman" w:cs="Times New Roman"/>
+          <w:lang w:eastAsia="en-GB"/>
+        </w:rPr>
+      </w:pPr>
+    </w:p>
     <w:p>
       <w:pPr>
         <w:spacing w:after="240"/>
@@ -3901,33 +4252,6 @@
                 <w:szCs w:val="22"/>
                 <w:lang w:eastAsia="en-GB"/>
               </w:rPr>
-              <w:t>Zobrazí sa za pár sekúnd Splashscreen</w:t>
-            </w:r>
-          </w:p>
-          <w:p>
-            <w:pPr>
-              <w:numPr>
-                <w:ilvl w:val="0"/>
-                <w:numId w:val="4"/>
-              </w:numPr>
-              <w:jc w:val="left"/>
-              <w:textAlignment w:val="baseline"/>
-              <w:rPr>
-                <w:rFonts w:ascii="Calibri" w:eastAsia="Times New Roman" w:hAnsi="Calibri" w:cs="Calibri"/>
-                <w:color w:val="000000"/>
-                <w:sz w:val="22"/>
-                <w:szCs w:val="22"/>
-                <w:lang w:eastAsia="en-GB"/>
-              </w:rPr>
-            </w:pPr>
-            <w:r>
-              <w:rPr>
-                <w:rFonts w:ascii="Calibri" w:eastAsia="Times New Roman" w:hAnsi="Calibri" w:cs="Calibri"/>
-                <w:color w:val="000000"/>
-                <w:sz w:val="22"/>
-                <w:szCs w:val="22"/>
-                <w:lang w:eastAsia="en-GB"/>
-              </w:rPr>
               <w:t>Zobrazí sa Login obrazovka</w:t>
             </w:r>
           </w:p>
@@ -4368,33 +4692,6 @@
                 <w:szCs w:val="22"/>
                 <w:lang w:eastAsia="en-GB"/>
               </w:rPr>
-              <w:t>Zobrazí sa za pár sekúnd Splashscreen</w:t>
-            </w:r>
-          </w:p>
-          <w:p>
-            <w:pPr>
-              <w:numPr>
-                <w:ilvl w:val="0"/>
-                <w:numId w:val="5"/>
-              </w:numPr>
-              <w:jc w:val="left"/>
-              <w:textAlignment w:val="baseline"/>
-              <w:rPr>
-                <w:rFonts w:ascii="Calibri" w:eastAsia="Times New Roman" w:hAnsi="Calibri" w:cs="Calibri"/>
-                <w:color w:val="000000"/>
-                <w:sz w:val="22"/>
-                <w:szCs w:val="22"/>
-                <w:lang w:eastAsia="en-GB"/>
-              </w:rPr>
-            </w:pPr>
-            <w:r>
-              <w:rPr>
-                <w:rFonts w:ascii="Calibri" w:eastAsia="Times New Roman" w:hAnsi="Calibri" w:cs="Calibri"/>
-                <w:color w:val="000000"/>
-                <w:sz w:val="22"/>
-                <w:szCs w:val="22"/>
-                <w:lang w:eastAsia="en-GB"/>
-              </w:rPr>
               <w:t>Zobrazí sa Login obrazovka</w:t>
             </w:r>
           </w:p>
@@ -4975,59 +5272,20 @@
               <w:jc w:val="left"/>
               <w:textAlignment w:val="baseline"/>
               <w:rPr>
-                <w:rFonts w:ascii="Calibri" w:eastAsia="Times New Roman" w:hAnsi="Calibri" w:cs="Calibri"/>
-                <w:color w:val="000000"/>
-                <w:sz w:val="22"/>
-                <w:szCs w:val="22"/>
-                <w:lang w:eastAsia="en-GB"/>
-              </w:rPr>
-            </w:pPr>
-            <w:r>
-              <w:rPr>
-                <w:rFonts w:ascii="Calibri" w:eastAsia="Times New Roman" w:hAnsi="Calibri" w:cs="Calibri"/>
-                <w:color w:val="000000"/>
-                <w:sz w:val="22"/>
-                <w:szCs w:val="22"/>
-                <w:lang w:eastAsia="en-GB"/>
-              </w:rPr>
-              <w:t>Používateľ stlačí tlačidlo JOIN VIDEO CALL</w:t>
-            </w:r>
-          </w:p>
-          <w:p>
-            <w:pPr>
-              <w:numPr>
-                <w:ilvl w:val="0"/>
-                <w:numId w:val="6"/>
-              </w:numPr>
-              <w:jc w:val="left"/>
-              <w:textAlignment w:val="baseline"/>
-              <w:rPr>
-                <w:rFonts w:ascii="Calibri" w:eastAsia="Times New Roman" w:hAnsi="Calibri" w:cs="Calibri"/>
-                <w:color w:val="000000"/>
-                <w:sz w:val="22"/>
-                <w:szCs w:val="22"/>
-                <w:lang w:eastAsia="en-GB"/>
-              </w:rPr>
-            </w:pPr>
-            <w:r>
-              <w:rPr>
-                <w:rFonts w:ascii="Calibri" w:eastAsia="Times New Roman" w:hAnsi="Calibri" w:cs="Calibri"/>
-                <w:color w:val="000000"/>
-                <w:sz w:val="22"/>
-                <w:szCs w:val="22"/>
-                <w:lang w:eastAsia="en-GB"/>
-              </w:rPr>
-              <w:t>Video hovor sa nespusti a sa vypíše správa “The lesson hasn't started yet”</w:t>
-            </w:r>
-          </w:p>
-          <w:p>
-            <w:pPr>
-              <w:jc w:val="left"/>
-              <w:rPr>
                 <w:rFonts w:ascii="Times New Roman" w:eastAsia="Times New Roman" w:hAnsi="Times New Roman" w:cs="Times New Roman"/>
                 <w:lang w:eastAsia="en-GB"/>
               </w:rPr>
             </w:pPr>
+            <w:r>
+              <w:rPr>
+                <w:rFonts w:ascii="Calibri" w:eastAsia="Times New Roman" w:hAnsi="Calibri" w:cs="Calibri"/>
+                <w:color w:val="000000"/>
+                <w:sz w:val="22"/>
+                <w:szCs w:val="22"/>
+                <w:lang w:val="sk-SK" w:eastAsia="en-GB"/>
+              </w:rPr>
+              <w:t>Tlačidlo pre pripojenie do videhovoru je vypnuté, pretože videohovor ešte nezačal</w:t>
+            </w:r>
           </w:p>
         </w:tc>
       </w:tr>
@@ -5054,8 +5312,8 @@
         <w:tblLook w:val="04A0" w:firstRow="1" w:lastRow="0" w:firstColumn="1" w:lastColumn="0" w:noHBand="0" w:noVBand="1"/>
       </w:tblPr>
       <w:tblGrid>
-        <w:gridCol w:w="1970"/>
-        <w:gridCol w:w="7046"/>
+        <w:gridCol w:w="1975"/>
+        <w:gridCol w:w="7041"/>
       </w:tblGrid>
       <w:tr>
         <w:trPr>
@@ -5513,7 +5771,17 @@
                 <w:szCs w:val="22"/>
                 <w:lang w:eastAsia="en-GB"/>
               </w:rPr>
-              <w:t>Údaje sa neaktualizujú  a sa vypíše správa “Please fill in all the fields”</w:t>
+              <w:t>Údaje sa neaktualizujú</w:t>
+            </w:r>
+            <w:r>
+              <w:rPr>
+                <w:rFonts w:ascii="Calibri" w:eastAsia="Times New Roman" w:hAnsi="Calibri" w:cs="Calibri"/>
+                <w:color w:val="000000"/>
+                <w:sz w:val="22"/>
+                <w:szCs w:val="22"/>
+                <w:lang w:val="sk-SK" w:eastAsia="en-GB"/>
+              </w:rPr>
+              <w:t>, pri textovom poli emailu sa zobrazí error</w:t>
             </w:r>
           </w:p>
         </w:tc>
@@ -5555,8 +5823,8 @@
         <w:tblLook w:val="04A0" w:firstRow="1" w:lastRow="0" w:firstColumn="1" w:lastColumn="0" w:noHBand="0" w:noVBand="1"/>
       </w:tblPr>
       <w:tblGrid>
-        <w:gridCol w:w="1874"/>
-        <w:gridCol w:w="7142"/>
+        <w:gridCol w:w="1837"/>
+        <w:gridCol w:w="7179"/>
       </w:tblGrid>
       <w:tr>
         <w:trPr>
@@ -5989,7 +6257,7 @@
                 <w:szCs w:val="22"/>
                 <w:lang w:eastAsia="en-GB"/>
               </w:rPr>
-              <w:t>Zobrazí sa za pár sekúnd Splashscreen</w:t>
+              <w:t>Zobrazí sa Login obrazovka</w:t>
             </w:r>
           </w:p>
           <w:p>
@@ -6016,7 +6284,27 @@
                 <w:szCs w:val="22"/>
                 <w:lang w:eastAsia="en-GB"/>
               </w:rPr>
-              <w:t>Zobrazí sa Login obrazovka</w:t>
+              <w:t xml:space="preserve">Používateľ stlačí tlacidlo SIGN </w:t>
+            </w:r>
+            <w:r>
+              <w:rPr>
+                <w:rFonts w:ascii="Calibri" w:eastAsia="Times New Roman" w:hAnsi="Calibri" w:cs="Calibri"/>
+                <w:color w:val="000000"/>
+                <w:sz w:val="22"/>
+                <w:szCs w:val="22"/>
+                <w:lang w:val="sk-SK" w:eastAsia="en-GB"/>
+              </w:rPr>
+              <w:t>U</w:t>
+            </w:r>
+            <w:r>
+              <w:rPr>
+                <w:rFonts w:ascii="Calibri" w:eastAsia="Times New Roman" w:hAnsi="Calibri" w:cs="Calibri"/>
+                <w:color w:val="000000"/>
+                <w:sz w:val="22"/>
+                <w:szCs w:val="22"/>
+                <w:lang w:eastAsia="en-GB"/>
+              </w:rPr>
+              <w:t>P</w:t>
             </w:r>
           </w:p>
           <w:p>
@@ -6043,7 +6331,17 @@
                 <w:szCs w:val="22"/>
                 <w:lang w:eastAsia="en-GB"/>
               </w:rPr>
-              <w:t xml:space="preserve">Používateľ stlačí tlacidlo SIGN </w:t>
+              <w:t>Zobrazí sa obrazovka s textovým polom pre Username a Password</w:t>
+            </w:r>
+            <w:r>
+              <w:rPr>
+                <w:rFonts w:ascii="Calibri" w:eastAsia="Times New Roman" w:hAnsi="Calibri" w:cs="Calibri"/>
+                <w:color w:val="000000"/>
+                <w:sz w:val="22"/>
+                <w:szCs w:val="22"/>
+                <w:lang w:eastAsia="en-GB"/>
+              </w:rPr>
+              <w:t>, aj informá</w:t>
             </w:r>
             <w:r>
               <w:rPr>
@@ -6053,17 +6351,7 @@
                 <w:szCs w:val="22"/>
                 <w:lang w:val="sk-SK" w:eastAsia="en-GB"/>
               </w:rPr>
-              <w:t>U</w:t>
-            </w:r>
-            <w:r>
-              <w:rPr>
-                <w:rFonts w:ascii="Calibri" w:eastAsia="Times New Roman" w:hAnsi="Calibri" w:cs="Calibri"/>
-                <w:color w:val="000000"/>
-                <w:sz w:val="22"/>
-                <w:szCs w:val="22"/>
-                <w:lang w:eastAsia="en-GB"/>
-              </w:rPr>
-              <w:t>P</w:t>
+              <w:t>cie používateľa</w:t>
             </w:r>
           </w:p>
           <w:p>
@@ -6090,34 +6378,27 @@
                 <w:szCs w:val="22"/>
                 <w:lang w:eastAsia="en-GB"/>
               </w:rPr>
-              <w:t>Zobrazí sa obrazovka s textovým polom pre Username a Password</w:t>
-            </w:r>
-          </w:p>
-          <w:p>
-            <w:pPr>
-              <w:numPr>
-                <w:ilvl w:val="0"/>
-                <w:numId w:val="8"/>
-              </w:numPr>
-              <w:jc w:val="left"/>
-              <w:textAlignment w:val="baseline"/>
-              <w:rPr>
-                <w:rFonts w:ascii="Calibri" w:eastAsia="Times New Roman" w:hAnsi="Calibri" w:cs="Calibri"/>
-                <w:color w:val="000000"/>
-                <w:sz w:val="22"/>
-                <w:szCs w:val="22"/>
-                <w:lang w:eastAsia="en-GB"/>
-              </w:rPr>
-            </w:pPr>
-            <w:r>
-              <w:rPr>
-                <w:rFonts w:ascii="Calibri" w:eastAsia="Times New Roman" w:hAnsi="Calibri" w:cs="Calibri"/>
-                <w:color w:val="000000"/>
-                <w:sz w:val="22"/>
-                <w:szCs w:val="22"/>
-                <w:lang w:eastAsia="en-GB"/>
-              </w:rPr>
               <w:t>Požívateľ vyplní pole Username s používateľským meno, ktoré už používa iný používateľ</w:t>
+            </w:r>
+            <w:r>
+              <w:rPr>
+                <w:rFonts w:ascii="Calibri" w:eastAsia="Times New Roman" w:hAnsi="Calibri" w:cs="Calibri"/>
+                <w:color w:val="000000"/>
+                <w:sz w:val="22"/>
+                <w:szCs w:val="22"/>
+                <w:lang w:eastAsia="en-GB"/>
+              </w:rPr>
+              <w:t>, vyplní</w:t>
+            </w:r>
+            <w:r>
+              <w:rPr>
+                <w:rFonts w:ascii="Calibri" w:eastAsia="Times New Roman" w:hAnsi="Calibri" w:cs="Calibri"/>
+                <w:color w:val="000000"/>
+                <w:sz w:val="22"/>
+                <w:szCs w:val="22"/>
+                <w:lang w:val="sk-SK" w:eastAsia="en-GB"/>
+              </w:rPr>
+              <w:t xml:space="preserve"> ostatné polia</w:t>
             </w:r>
           </w:p>
           <w:p>
@@ -8666,6 +8947,232 @@
     </w:lvl>
   </w:abstractNum>
   <w:abstractNum w:abstractNumId="6" w15:restartNumberingAfterBreak="0">
+    <w:nsid w:val="33FA34B0"/>
+    <w:multiLevelType w:val="hybridMultilevel"/>
+    <w:tmpl w:val="F2763808"/>
+    <w:lvl w:ilvl="0" w:tplc="08090001">
+      <w:start w:val="1"/>
+      <w:numFmt w:val="bullet"/>
+      <w:lvlText w:val=""/>
+      <w:lvlJc w:val="left"/>
+      <w:pPr>
+        <w:ind w:left="720" w:hanging="360"/>
+      </w:pPr>
+      <w:rPr>
+        <w:rFonts w:ascii="Symbol" w:hAnsi="Symbol" w:hint="default"/>
+      </w:rPr>
+    </w:lvl>
+    <w:lvl w:ilvl="1" w:tplc="08090003">
+      <w:start w:val="1"/>
+      <w:numFmt w:val="bullet"/>
+      <w:lvlText w:val="o"/>
+      <w:lvlJc w:val="left"/>
+      <w:pPr>
+        <w:ind w:left="1440" w:hanging="360"/>
+      </w:pPr>
+      <w:rPr>
+        <w:rFonts w:ascii="Courier New" w:hAnsi="Courier New" w:cs="Courier New" w:hint="default"/>
+      </w:rPr>
+    </w:lvl>
+    <w:lvl w:ilvl="2" w:tplc="08090005" w:tentative="1">
+      <w:start w:val="1"/>
+      <w:numFmt w:val="bullet"/>
+      <w:lvlText w:val=""/>
+      <w:lvlJc w:val="left"/>
+      <w:pPr>
+        <w:ind w:left="2160" w:hanging="360"/>
+      </w:pPr>
+      <w:rPr>
+        <w:rFonts w:ascii="Wingdings" w:hAnsi="Wingdings" w:hint="default"/>
+      </w:rPr>
+    </w:lvl>
+    <w:lvl w:ilvl="3" w:tplc="08090001" w:tentative="1">
+      <w:start w:val="1"/>
+      <w:numFmt w:val="bullet"/>
+      <w:lvlText w:val=""/>
+      <w:lvlJc w:val="left"/>
+      <w:pPr>
+        <w:ind w:left="2880" w:hanging="360"/>
+      </w:pPr>
+      <w:rPr>
+        <w:rFonts w:ascii="Symbol" w:hAnsi="Symbol" w:hint="default"/>
+      </w:rPr>
+    </w:lvl>
+    <w:lvl w:ilvl="4" w:tplc="08090003" w:tentative="1">
+      <w:start w:val="1"/>
+      <w:numFmt w:val="bullet"/>
+      <w:lvlText w:val="o"/>
+      <w:lvlJc w:val="left"/>
+      <w:pPr>
+        <w:ind w:left="3600" w:hanging="360"/>
+      </w:pPr>
+      <w:rPr>
+        <w:rFonts w:ascii="Courier New" w:hAnsi="Courier New" w:cs="Courier New" w:hint="default"/>
+      </w:rPr>
+    </w:lvl>
+    <w:lvl w:ilvl="5" w:tplc="08090005" w:tentative="1">
+      <w:start w:val="1"/>
+      <w:numFmt w:val="bullet"/>
+      <w:lvlText w:val=""/>
+      <w:lvlJc w:val="left"/>
+      <w:pPr>
+        <w:ind w:left="4320" w:hanging="360"/>
+      </w:pPr>
+      <w:rPr>
+        <w:rFonts w:ascii="Wingdings" w:hAnsi="Wingdings" w:hint="default"/>
+      </w:rPr>
+    </w:lvl>
+    <w:lvl w:ilvl="6" w:tplc="08090001" w:tentative="1">
+      <w:start w:val="1"/>
+      <w:numFmt w:val="bullet"/>
+      <w:lvlText w:val=""/>
+      <w:lvlJc w:val="left"/>
+      <w:pPr>
+        <w:ind w:left="5040" w:hanging="360"/>
+      </w:pPr>
+      <w:rPr>
+        <w:rFonts w:ascii="Symbol" w:hAnsi="Symbol" w:hint="default"/>
+      </w:rPr>
+    </w:lvl>
+    <w:lvl w:ilvl="7" w:tplc="08090003" w:tentative="1">
+      <w:start w:val="1"/>
+      <w:numFmt w:val="bullet"/>
+      <w:lvlText w:val="o"/>
+      <w:lvlJc w:val="left"/>
+      <w:pPr>
+        <w:ind w:left="5760" w:hanging="360"/>
+      </w:pPr>
+      <w:rPr>
+        <w:rFonts w:ascii="Courier New" w:hAnsi="Courier New" w:cs="Courier New" w:hint="default"/>
+      </w:rPr>
+    </w:lvl>
+    <w:lvl w:ilvl="8" w:tplc="08090005" w:tentative="1">
+      <w:start w:val="1"/>
+      <w:numFmt w:val="bullet"/>
+      <w:lvlText w:val=""/>
+      <w:lvlJc w:val="left"/>
+      <w:pPr>
+        <w:ind w:left="6480" w:hanging="360"/>
+      </w:pPr>
+      <w:rPr>
+        <w:rFonts w:ascii="Wingdings" w:hAnsi="Wingdings" w:hint="default"/>
+      </w:rPr>
+    </w:lvl>
+  </w:abstractNum>
+  <w:abstractNum w:abstractNumId="7" w15:restartNumberingAfterBreak="0">
+    <w:nsid w:val="34F276BC"/>
+    <w:multiLevelType w:val="hybridMultilevel"/>
+    <w:tmpl w:val="21F0453E"/>
+    <w:lvl w:ilvl="0" w:tplc="08090001">
+      <w:start w:val="1"/>
+      <w:numFmt w:val="bullet"/>
+      <w:lvlText w:val=""/>
+      <w:lvlJc w:val="left"/>
+      <w:pPr>
+        <w:ind w:left="1080" w:hanging="360"/>
+      </w:pPr>
+      <w:rPr>
+        <w:rFonts w:ascii="Symbol" w:hAnsi="Symbol" w:hint="default"/>
+      </w:rPr>
+    </w:lvl>
+    <w:lvl w:ilvl="1" w:tplc="08090003" w:tentative="1">
+      <w:start w:val="1"/>
+      <w:numFmt w:val="bullet"/>
+      <w:lvlText w:val="o"/>
+      <w:lvlJc w:val="left"/>
+      <w:pPr>
+        <w:ind w:left="2168" w:hanging="360"/>
+      </w:pPr>
+      <w:rPr>
+        <w:rFonts w:ascii="Courier New" w:hAnsi="Courier New" w:cs="Courier New" w:hint="default"/>
+      </w:rPr>
+    </w:lvl>
+    <w:lvl w:ilvl="2" w:tplc="08090005" w:tentative="1">
+      <w:start w:val="1"/>
+      <w:numFmt w:val="bullet"/>
+      <w:lvlText w:val=""/>
+      <w:lvlJc w:val="left"/>
+      <w:pPr>
+        <w:ind w:left="2888" w:hanging="360"/>
+      </w:pPr>
+      <w:rPr>
+        <w:rFonts w:ascii="Wingdings" w:hAnsi="Wingdings" w:hint="default"/>
+      </w:rPr>
+    </w:lvl>
+    <w:lvl w:ilvl="3" w:tplc="08090001" w:tentative="1">
+      <w:start w:val="1"/>
+      <w:numFmt w:val="bullet"/>
+      <w:lvlText w:val=""/>
+      <w:lvlJc w:val="left"/>
+      <w:pPr>
+        <w:ind w:left="3608" w:hanging="360"/>
+      </w:pPr>
+      <w:rPr>
+        <w:rFonts w:ascii="Symbol" w:hAnsi="Symbol" w:hint="default"/>
+      </w:rPr>
+    </w:lvl>
+    <w:lvl w:ilvl="4" w:tplc="08090003" w:tentative="1">
+      <w:start w:val="1"/>
+      <w:numFmt w:val="bullet"/>
+      <w:lvlText w:val="o"/>
+      <w:lvlJc w:val="left"/>
+      <w:pPr>
+        <w:ind w:left="4328" w:hanging="360"/>
+      </w:pPr>
+      <w:rPr>
+        <w:rFonts w:ascii="Courier New" w:hAnsi="Courier New" w:cs="Courier New" w:hint="default"/>
+      </w:rPr>
+    </w:lvl>
+    <w:lvl w:ilvl="5" w:tplc="08090005" w:tentative="1">
+      <w:start w:val="1"/>
+      <w:numFmt w:val="bullet"/>
+      <w:lvlText w:val=""/>
+      <w:lvlJc w:val="left"/>
+      <w:pPr>
+        <w:ind w:left="5048" w:hanging="360"/>
+      </w:pPr>
+      <w:rPr>
+        <w:rFonts w:ascii="Wingdings" w:hAnsi="Wingdings" w:hint="default"/>
+      </w:rPr>
+    </w:lvl>
+    <w:lvl w:ilvl="6" w:tplc="08090001" w:tentative="1">
+      <w:start w:val="1"/>
+      <w:numFmt w:val="bullet"/>
+      <w:lvlText w:val=""/>
+      <w:lvlJc w:val="left"/>
+      <w:pPr>
+        <w:ind w:left="5768" w:hanging="360"/>
+      </w:pPr>
+      <w:rPr>
+        <w:rFonts w:ascii="Symbol" w:hAnsi="Symbol" w:hint="default"/>
+      </w:rPr>
+    </w:lvl>
+    <w:lvl w:ilvl="7" w:tplc="08090003" w:tentative="1">
+      <w:start w:val="1"/>
+      <w:numFmt w:val="bullet"/>
+      <w:lvlText w:val="o"/>
+      <w:lvlJc w:val="left"/>
+      <w:pPr>
+        <w:ind w:left="6488" w:hanging="360"/>
+      </w:pPr>
+      <w:rPr>
+        <w:rFonts w:ascii="Courier New" w:hAnsi="Courier New" w:cs="Courier New" w:hint="default"/>
+      </w:rPr>
+    </w:lvl>
+    <w:lvl w:ilvl="8" w:tplc="08090005" w:tentative="1">
+      <w:start w:val="1"/>
+      <w:numFmt w:val="bullet"/>
+      <w:lvlText w:val=""/>
+      <w:lvlJc w:val="left"/>
+      <w:pPr>
+        <w:ind w:left="7208" w:hanging="360"/>
+      </w:pPr>
+      <w:rPr>
+        <w:rFonts w:ascii="Wingdings" w:hAnsi="Wingdings" w:hint="default"/>
+      </w:rPr>
+    </w:lvl>
+  </w:abstractNum>
+  <w:abstractNum w:abstractNumId="8" w15:restartNumberingAfterBreak="0">
     <w:nsid w:val="41367E50"/>
     <w:multiLevelType w:val="multilevel"/>
     <w:tmpl w:val="2CEE1D30"/>
@@ -8770,7 +9277,7 @@
       </w:pPr>
     </w:lvl>
   </w:abstractNum>
-  <w:abstractNum w:abstractNumId="7" w15:restartNumberingAfterBreak="0">
+  <w:abstractNum w:abstractNumId="9" w15:restartNumberingAfterBreak="0">
     <w:nsid w:val="464A498E"/>
     <w:multiLevelType w:val="hybridMultilevel"/>
     <w:tmpl w:val="E5C43C66"/>
@@ -8859,7 +9366,7 @@
       </w:pPr>
     </w:lvl>
   </w:abstractNum>
-  <w:abstractNum w:abstractNumId="8" w15:restartNumberingAfterBreak="0">
+  <w:abstractNum w:abstractNumId="10" w15:restartNumberingAfterBreak="0">
     <w:nsid w:val="55FC7D2D"/>
     <w:multiLevelType w:val="multilevel"/>
     <w:tmpl w:val="1A9AC7C2"/>
@@ -8964,7 +9471,7 @@
       </w:pPr>
     </w:lvl>
   </w:abstractNum>
-  <w:abstractNum w:abstractNumId="9" w15:restartNumberingAfterBreak="0">
+  <w:abstractNum w:abstractNumId="11" w15:restartNumberingAfterBreak="0">
     <w:nsid w:val="57024267"/>
     <w:multiLevelType w:val="hybridMultilevel"/>
     <w:tmpl w:val="E5C43C66"/>
@@ -9053,7 +9560,120 @@
       </w:pPr>
     </w:lvl>
   </w:abstractNum>
-  <w:abstractNum w:abstractNumId="10" w15:restartNumberingAfterBreak="0">
+  <w:abstractNum w:abstractNumId="12" w15:restartNumberingAfterBreak="0">
+    <w:nsid w:val="57841AE6"/>
+    <w:multiLevelType w:val="hybridMultilevel"/>
+    <w:tmpl w:val="BC9886B8"/>
+    <w:lvl w:ilvl="0" w:tplc="5344D958">
+      <w:start w:val="19"/>
+      <w:numFmt w:val="bullet"/>
+      <w:lvlText w:val="-"/>
+      <w:lvlJc w:val="left"/>
+      <w:pPr>
+        <w:ind w:left="1080" w:hanging="360"/>
+      </w:pPr>
+      <w:rPr>
+        <w:rFonts w:ascii="Calibri" w:eastAsiaTheme="minorHAnsi" w:hAnsi="Calibri" w:cs="Calibri" w:hint="default"/>
+      </w:rPr>
+    </w:lvl>
+    <w:lvl w:ilvl="1" w:tplc="08090003" w:tentative="1">
+      <w:start w:val="1"/>
+      <w:numFmt w:val="bullet"/>
+      <w:lvlText w:val="o"/>
+      <w:lvlJc w:val="left"/>
+      <w:pPr>
+        <w:ind w:left="1800" w:hanging="360"/>
+      </w:pPr>
+      <w:rPr>
+        <w:rFonts w:ascii="Courier New" w:hAnsi="Courier New" w:cs="Courier New" w:hint="default"/>
+      </w:rPr>
+    </w:lvl>
+    <w:lvl w:ilvl="2" w:tplc="08090005" w:tentative="1">
+      <w:start w:val="1"/>
+      <w:numFmt w:val="bullet"/>
+      <w:lvlText w:val=""/>
+      <w:lvlJc w:val="left"/>
+      <w:pPr>
+        <w:ind w:left="2520" w:hanging="360"/>
+      </w:pPr>
+      <w:rPr>
+        <w:rFonts w:ascii="Wingdings" w:hAnsi="Wingdings" w:hint="default"/>
+      </w:rPr>
+    </w:lvl>
+    <w:lvl w:ilvl="3" w:tplc="08090001" w:tentative="1">
+      <w:start w:val="1"/>
+      <w:numFmt w:val="bullet"/>
+      <w:lvlText w:val=""/>
+      <w:lvlJc w:val="left"/>
+      <w:pPr>
+        <w:ind w:left="3240" w:hanging="360"/>
+      </w:pPr>
+      <w:rPr>
+        <w:rFonts w:ascii="Symbol" w:hAnsi="Symbol" w:hint="default"/>
+      </w:rPr>
+    </w:lvl>
+    <w:lvl w:ilvl="4" w:tplc="08090003" w:tentative="1">
+      <w:start w:val="1"/>
+      <w:numFmt w:val="bullet"/>
+      <w:lvlText w:val="o"/>
+      <w:lvlJc w:val="left"/>
+      <w:pPr>
+        <w:ind w:left="3960" w:hanging="360"/>
+      </w:pPr>
+      <w:rPr>
+        <w:rFonts w:ascii="Courier New" w:hAnsi="Courier New" w:cs="Courier New" w:hint="default"/>
+      </w:rPr>
+    </w:lvl>
+    <w:lvl w:ilvl="5" w:tplc="08090005" w:tentative="1">
+      <w:start w:val="1"/>
+      <w:numFmt w:val="bullet"/>
+      <w:lvlText w:val=""/>
+      <w:lvlJc w:val="left"/>
+      <w:pPr>
+        <w:ind w:left="4680" w:hanging="360"/>
+      </w:pPr>
+      <w:rPr>
+        <w:rFonts w:ascii="Wingdings" w:hAnsi="Wingdings" w:hint="default"/>
+      </w:rPr>
+    </w:lvl>
+    <w:lvl w:ilvl="6" w:tplc="08090001" w:tentative="1">
+      <w:start w:val="1"/>
+      <w:numFmt w:val="bullet"/>
+      <w:lvlText w:val=""/>
+      <w:lvlJc w:val="left"/>
+      <w:pPr>
+        <w:ind w:left="5400" w:hanging="360"/>
+      </w:pPr>
+      <w:rPr>
+        <w:rFonts w:ascii="Symbol" w:hAnsi="Symbol" w:hint="default"/>
+      </w:rPr>
+    </w:lvl>
+    <w:lvl w:ilvl="7" w:tplc="08090003" w:tentative="1">
+      <w:start w:val="1"/>
+      <w:numFmt w:val="bullet"/>
+      <w:lvlText w:val="o"/>
+      <w:lvlJc w:val="left"/>
+      <w:pPr>
+        <w:ind w:left="6120" w:hanging="360"/>
+      </w:pPr>
+      <w:rPr>
+        <w:rFonts w:ascii="Courier New" w:hAnsi="Courier New" w:cs="Courier New" w:hint="default"/>
+      </w:rPr>
+    </w:lvl>
+    <w:lvl w:ilvl="8" w:tplc="08090005" w:tentative="1">
+      <w:start w:val="1"/>
+      <w:numFmt w:val="bullet"/>
+      <w:lvlText w:val=""/>
+      <w:lvlJc w:val="left"/>
+      <w:pPr>
+        <w:ind w:left="6840" w:hanging="360"/>
+      </w:pPr>
+      <w:rPr>
+        <w:rFonts w:ascii="Wingdings" w:hAnsi="Wingdings" w:hint="default"/>
+      </w:rPr>
+    </w:lvl>
+  </w:abstractNum>
+  <w:abstractNum w:abstractNumId="13" w15:restartNumberingAfterBreak="0">
     <w:nsid w:val="610015EE"/>
     <w:multiLevelType w:val="multilevel"/>
     <w:tmpl w:val="F85ECF56"/>
@@ -9158,7 +9778,7 @@
       </w:pPr>
     </w:lvl>
   </w:abstractNum>
-  <w:abstractNum w:abstractNumId="11" w15:restartNumberingAfterBreak="0">
+  <w:abstractNum w:abstractNumId="14" w15:restartNumberingAfterBreak="0">
     <w:nsid w:val="62E65269"/>
     <w:multiLevelType w:val="multilevel"/>
     <w:tmpl w:val="B36CA6D2"/>
@@ -9263,7 +9883,7 @@
       </w:pPr>
     </w:lvl>
   </w:abstractNum>
-  <w:abstractNum w:abstractNumId="12" w15:restartNumberingAfterBreak="0">
+  <w:abstractNum w:abstractNumId="15" w15:restartNumberingAfterBreak="0">
     <w:nsid w:val="6E7376EF"/>
     <w:multiLevelType w:val="hybridMultilevel"/>
     <w:tmpl w:val="A26EDA3A"/>
@@ -9376,7 +9996,7 @@
       </w:rPr>
     </w:lvl>
   </w:abstractNum>
-  <w:abstractNum w:abstractNumId="13" w15:restartNumberingAfterBreak="0">
+  <w:abstractNum w:abstractNumId="16" w15:restartNumberingAfterBreak="0">
     <w:nsid w:val="76822E6C"/>
     <w:multiLevelType w:val="hybridMultilevel"/>
     <w:tmpl w:val="289C6160"/>
@@ -9465,7 +10085,7 @@
       </w:pPr>
     </w:lvl>
   </w:abstractNum>
-  <w:abstractNum w:abstractNumId="14" w15:restartNumberingAfterBreak="0">
+  <w:abstractNum w:abstractNumId="17" w15:restartNumberingAfterBreak="0">
     <w:nsid w:val="7AE033AF"/>
     <w:multiLevelType w:val="multilevel"/>
     <w:tmpl w:val="D74C21CE"/>
@@ -9574,31 +10194,31 @@
     <w:abstractNumId w:val="3"/>
   </w:num>
   <w:num w:numId="2" w16cid:durableId="1310673815">
-    <w:abstractNumId w:val="10"/>
+    <w:abstractNumId w:val="13"/>
   </w:num>
   <w:num w:numId="3" w16cid:durableId="475345118">
-    <w:abstractNumId w:val="11"/>
+    <w:abstractNumId w:val="14"/>
   </w:num>
   <w:num w:numId="4" w16cid:durableId="1566331961">
-    <w:abstractNumId w:val="14"/>
+    <w:abstractNumId w:val="17"/>
   </w:num>
   <w:num w:numId="5" w16cid:durableId="1893730080">
     <w:abstractNumId w:val="5"/>
   </w:num>
   <w:num w:numId="6" w16cid:durableId="426192984">
-    <w:abstractNumId w:val="8"/>
+    <w:abstractNumId w:val="10"/>
   </w:num>
   <w:num w:numId="7" w16cid:durableId="197351516">
     <w:abstractNumId w:val="1"/>
   </w:num>
   <w:num w:numId="8" w16cid:durableId="336423895">
-    <w:abstractNumId w:val="6"/>
+    <w:abstractNumId w:val="8"/>
   </w:num>
   <w:num w:numId="9" w16cid:durableId="609514281">
-    <w:abstractNumId w:val="7"/>
+    <w:abstractNumId w:val="9"/>
   </w:num>
   <w:num w:numId="10" w16cid:durableId="1150177148">
-    <w:abstractNumId w:val="9"/>
+    <w:abstractNumId w:val="11"/>
   </w:num>
   <w:num w:numId="11" w16cid:durableId="886836454">
     <w:abstractNumId w:val="4"/>
@@ -9610,10 +10230,19 @@
     <w:abstractNumId w:val="2"/>
   </w:num>
   <w:num w:numId="14" w16cid:durableId="450511105">
-    <w:abstractNumId w:val="13"/>
+    <w:abstractNumId w:val="16"/>
   </w:num>
   <w:num w:numId="15" w16cid:durableId="1285187591">
+    <w:abstractNumId w:val="15"/>
+  </w:num>
+  <w:num w:numId="16" w16cid:durableId="1548487390">
     <w:abstractNumId w:val="12"/>
+  </w:num>
+  <w:num w:numId="17" w16cid:durableId="118111950">
+    <w:abstractNumId w:val="7"/>
+  </w:num>
+  <w:num w:numId="18" w16cid:durableId="261763773">
+    <w:abstractNumId w:val="6"/>
   </w:num>
 </w:numbering>
 </file>

--- a/Petrik_a_Novak_MTAA_Milestone_2.docx
+++ b/Petrik_a_Novak_MTAA_Milestone_2.docx
@@ -2421,6 +2421,76 @@
           <w:lang w:val="sk-SK"/>
         </w:rPr>
       </w:pPr>
+      <w:r>
+        <w:rPr>
+          <w:lang w:val="sk-SK"/>
+        </w:rPr>
+        <w:t>Git repozit</w:t>
+      </w:r>
+      <w:r>
+        <w:rPr>
+          <w:lang w:val="sk-SK"/>
+        </w:rPr>
+        <w:t>a</w:t>
+      </w:r>
+      <w:r>
+        <w:rPr>
+          <w:lang w:val="sk-SK"/>
+        </w:rPr>
+        <w:t xml:space="preserve">r: </w:t>
+      </w:r>
+      <w:hyperlink r:id="rId24" w:history="1">
+        <w:r>
+          <w:rPr>
+            <w:rStyle w:val="Hyperlink"/>
+            <w:lang w:val="sk-SK"/>
+          </w:rPr>
+          <w:t>https://github.com/Plasmoxy/musestream-flutter</w:t>
+        </w:r>
+      </w:hyperlink>
+      <w:r>
+        <w:rPr>
+          <w:lang w:val="sk-SK"/>
+        </w:rPr>
+        <w:t xml:space="preserve"> .</w:t>
+      </w:r>
+    </w:p>
+    <w:p>
+      <w:pPr>
+        <w:ind w:firstLine="720"/>
+        <w:rPr>
+          <w:lang w:val="sk-SK"/>
+        </w:rPr>
+      </w:pPr>
+      <w:r>
+        <w:rPr>
+          <w:lang w:val="sk-SK"/>
+        </w:rPr>
+        <w:t xml:space="preserve">Web verzia: </w:t>
+      </w:r>
+      <w:hyperlink r:id="rId25" w:history="1">
+        <w:r>
+          <w:rPr>
+            <w:rStyle w:val="Hyperlink"/>
+            <w:lang w:val="sk-SK"/>
+          </w:rPr>
+          <w:t>https://seb-mtaa.surge.sh/#/</w:t>
+        </w:r>
+      </w:hyperlink>
+      <w:r>
+        <w:rPr>
+          <w:lang w:val="sk-SK"/>
+        </w:rPr>
+        <w:t xml:space="preserve"> (pre ukazkove ucely, nemusi fungovat/byt aktualna).</w:t>
+      </w:r>
+    </w:p>
+    <w:p>
+      <w:pPr>
+        <w:ind w:firstLine="720"/>
+        <w:rPr>
+          <w:lang w:val="sk-SK"/>
+        </w:rPr>
+      </w:pPr>
     </w:p>
     <w:p>
       <w:pPr>
@@ -2694,6 +2764,214 @@
           <w:lang w:val="sk-SK"/>
         </w:rPr>
       </w:pPr>
+      <w:r>
+        <w:rPr>
+          <w:noProof/>
+          <w:lang w:val="sk-SK"/>
+        </w:rPr>
+        <w:lastRenderedPageBreak/>
+        <w:drawing>
+          <wp:anchor distT="0" distB="0" distL="114300" distR="114300" simplePos="0" relativeHeight="251660288" behindDoc="1" locked="0" layoutInCell="1" allowOverlap="1" wp14:anchorId="691B7C46" wp14:editId="29E61417">
+            <wp:simplePos x="0" y="0"/>
+            <wp:positionH relativeFrom="column">
+              <wp:posOffset>4230014</wp:posOffset>
+            </wp:positionH>
+            <wp:positionV relativeFrom="paragraph">
+              <wp:posOffset>216</wp:posOffset>
+            </wp:positionV>
+            <wp:extent cx="1993900" cy="4210050"/>
+            <wp:effectExtent l="0" t="0" r="0" b="6350"/>
+            <wp:wrapTight wrapText="bothSides">
+              <wp:wrapPolygon edited="0">
+                <wp:start x="0" y="0"/>
+                <wp:lineTo x="0" y="21567"/>
+                <wp:lineTo x="21462" y="21567"/>
+                <wp:lineTo x="21462" y="0"/>
+                <wp:lineTo x="0" y="0"/>
+              </wp:wrapPolygon>
+            </wp:wrapTight>
+            <wp:docPr id="16" name="Picture 16" descr="A screenshot of a person&#10;&#10;Description automatically generated with low confidence"/>
+            <wp:cNvGraphicFramePr>
+              <a:graphicFrameLocks xmlns:a="http://schemas.openxmlformats.org/drawingml/2006/main" noChangeAspect="1"/>
+            </wp:cNvGraphicFramePr>
+            <a:graphic xmlns:a="http://schemas.openxmlformats.org/drawingml/2006/main">
+              <a:graphicData uri="http://schemas.openxmlformats.org/drawingml/2006/picture">
+                <pic:pic xmlns:pic="http://schemas.openxmlformats.org/drawingml/2006/picture">
+                  <pic:nvPicPr>
+                    <pic:cNvPr id="16" name="Picture 16" descr="A screenshot of a person&#10;&#10;Description automatically generated with low confidence"/>
+                    <pic:cNvPicPr/>
+                  </pic:nvPicPr>
+                  <pic:blipFill>
+                    <a:blip r:embed="rId26" cstate="print">
+                      <a:extLst>
+                        <a:ext uri="{28A0092B-C50C-407E-A947-70E740481C1C}">
+                          <a14:useLocalDpi xmlns:a14="http://schemas.microsoft.com/office/drawing/2010/main" val="0"/>
+                        </a:ext>
+                      </a:extLst>
+                    </a:blip>
+                    <a:stretch>
+                      <a:fillRect/>
+                    </a:stretch>
+                  </pic:blipFill>
+                  <pic:spPr>
+                    <a:xfrm>
+                      <a:off x="0" y="0"/>
+                      <a:ext cx="1993900" cy="4210050"/>
+                    </a:xfrm>
+                    <a:prstGeom prst="rect">
+                      <a:avLst/>
+                    </a:prstGeom>
+                  </pic:spPr>
+                </pic:pic>
+              </a:graphicData>
+            </a:graphic>
+            <wp14:sizeRelH relativeFrom="page">
+              <wp14:pctWidth>0</wp14:pctWidth>
+            </wp14:sizeRelH>
+            <wp14:sizeRelV relativeFrom="page">
+              <wp14:pctHeight>0</wp14:pctHeight>
+            </wp14:sizeRelV>
+          </wp:anchor>
+        </w:drawing>
+      </w:r>
+      <w:r>
+        <w:rPr>
+          <w:noProof/>
+          <w:lang w:val="sk-SK"/>
+        </w:rPr>
+        <w:drawing>
+          <wp:anchor distT="0" distB="0" distL="114300" distR="114300" simplePos="0" relativeHeight="251659264" behindDoc="1" locked="0" layoutInCell="1" allowOverlap="1" wp14:anchorId="4BF24AC1" wp14:editId="61B0B100">
+            <wp:simplePos x="0" y="0"/>
+            <wp:positionH relativeFrom="column">
+              <wp:posOffset>2190206</wp:posOffset>
+            </wp:positionH>
+            <wp:positionV relativeFrom="paragraph">
+              <wp:posOffset>0</wp:posOffset>
+            </wp:positionV>
+            <wp:extent cx="1846580" cy="3898265"/>
+            <wp:effectExtent l="0" t="0" r="0" b="635"/>
+            <wp:wrapTight wrapText="bothSides">
+              <wp:wrapPolygon edited="0">
+                <wp:start x="0" y="0"/>
+                <wp:lineTo x="0" y="21533"/>
+                <wp:lineTo x="21392" y="21533"/>
+                <wp:lineTo x="21392" y="0"/>
+                <wp:lineTo x="0" y="0"/>
+              </wp:wrapPolygon>
+            </wp:wrapTight>
+            <wp:docPr id="14" name="Picture 14" descr="Graphical user interface, text, application&#10;&#10;Description automatically generated"/>
+            <wp:cNvGraphicFramePr>
+              <a:graphicFrameLocks xmlns:a="http://schemas.openxmlformats.org/drawingml/2006/main" noChangeAspect="1"/>
+            </wp:cNvGraphicFramePr>
+            <a:graphic xmlns:a="http://schemas.openxmlformats.org/drawingml/2006/main">
+              <a:graphicData uri="http://schemas.openxmlformats.org/drawingml/2006/picture">
+                <pic:pic xmlns:pic="http://schemas.openxmlformats.org/drawingml/2006/picture">
+                  <pic:nvPicPr>
+                    <pic:cNvPr id="14" name="Picture 14" descr="Graphical user interface, text, application&#10;&#10;Description automatically generated"/>
+                    <pic:cNvPicPr/>
+                  </pic:nvPicPr>
+                  <pic:blipFill>
+                    <a:blip r:embed="rId27" cstate="print">
+                      <a:extLst>
+                        <a:ext uri="{28A0092B-C50C-407E-A947-70E740481C1C}">
+                          <a14:useLocalDpi xmlns:a14="http://schemas.microsoft.com/office/drawing/2010/main" val="0"/>
+                        </a:ext>
+                      </a:extLst>
+                    </a:blip>
+                    <a:stretch>
+                      <a:fillRect/>
+                    </a:stretch>
+                  </pic:blipFill>
+                  <pic:spPr>
+                    <a:xfrm>
+                      <a:off x="0" y="0"/>
+                      <a:ext cx="1846580" cy="3898265"/>
+                    </a:xfrm>
+                    <a:prstGeom prst="rect">
+                      <a:avLst/>
+                    </a:prstGeom>
+                  </pic:spPr>
+                </pic:pic>
+              </a:graphicData>
+            </a:graphic>
+            <wp14:sizeRelH relativeFrom="page">
+              <wp14:pctWidth>0</wp14:pctWidth>
+            </wp14:sizeRelH>
+            <wp14:sizeRelV relativeFrom="page">
+              <wp14:pctHeight>0</wp14:pctHeight>
+            </wp14:sizeRelV>
+          </wp:anchor>
+        </w:drawing>
+      </w:r>
+      <w:r>
+        <w:rPr>
+          <w:noProof/>
+          <w:lang w:val="sk-SK"/>
+        </w:rPr>
+        <w:drawing>
+          <wp:anchor distT="0" distB="0" distL="114300" distR="114300" simplePos="0" relativeHeight="251658240" behindDoc="1" locked="0" layoutInCell="1" allowOverlap="1" wp14:anchorId="13D818BA" wp14:editId="6226F39E">
+            <wp:simplePos x="0" y="0"/>
+            <wp:positionH relativeFrom="column">
+              <wp:posOffset>210436</wp:posOffset>
+            </wp:positionH>
+            <wp:positionV relativeFrom="paragraph">
+              <wp:posOffset>0</wp:posOffset>
+            </wp:positionV>
+            <wp:extent cx="1741805" cy="3677285"/>
+            <wp:effectExtent l="0" t="0" r="0" b="5715"/>
+            <wp:wrapTight wrapText="bothSides">
+              <wp:wrapPolygon edited="0">
+                <wp:start x="0" y="0"/>
+                <wp:lineTo x="0" y="21559"/>
+                <wp:lineTo x="21419" y="21559"/>
+                <wp:lineTo x="21419" y="0"/>
+                <wp:lineTo x="0" y="0"/>
+              </wp:wrapPolygon>
+            </wp:wrapTight>
+            <wp:docPr id="6" name="Picture 6" descr="Graphical user interface, text&#10;&#10;Description automatically generated"/>
+            <wp:cNvGraphicFramePr>
+              <a:graphicFrameLocks xmlns:a="http://schemas.openxmlformats.org/drawingml/2006/main" noChangeAspect="1"/>
+            </wp:cNvGraphicFramePr>
+            <a:graphic xmlns:a="http://schemas.openxmlformats.org/drawingml/2006/main">
+              <a:graphicData uri="http://schemas.openxmlformats.org/drawingml/2006/picture">
+                <pic:pic xmlns:pic="http://schemas.openxmlformats.org/drawingml/2006/picture">
+                  <pic:nvPicPr>
+                    <pic:cNvPr id="6" name="Picture 6" descr="Graphical user interface, text&#10;&#10;Description automatically generated"/>
+                    <pic:cNvPicPr/>
+                  </pic:nvPicPr>
+                  <pic:blipFill>
+                    <a:blip r:embed="rId28" cstate="print">
+                      <a:extLst>
+                        <a:ext uri="{28A0092B-C50C-407E-A947-70E740481C1C}">
+                          <a14:useLocalDpi xmlns:a14="http://schemas.microsoft.com/office/drawing/2010/main" val="0"/>
+                        </a:ext>
+                      </a:extLst>
+                    </a:blip>
+                    <a:stretch>
+                      <a:fillRect/>
+                    </a:stretch>
+                  </pic:blipFill>
+                  <pic:spPr>
+                    <a:xfrm>
+                      <a:off x="0" y="0"/>
+                      <a:ext cx="1741805" cy="3677285"/>
+                    </a:xfrm>
+                    <a:prstGeom prst="rect">
+                      <a:avLst/>
+                    </a:prstGeom>
+                  </pic:spPr>
+                </pic:pic>
+              </a:graphicData>
+            </a:graphic>
+            <wp14:sizeRelH relativeFrom="page">
+              <wp14:pctWidth>0</wp14:pctWidth>
+            </wp14:sizeRelH>
+            <wp14:sizeRelV relativeFrom="page">
+              <wp14:pctHeight>0</wp14:pctHeight>
+            </wp14:sizeRelV>
+          </wp:anchor>
+        </w:drawing>
+      </w:r>
       <w:r>
         <w:rPr>
           <w:lang w:val="sk-SK"/>

--- a/Petrik_a_Novak_MTAA_Milestone_2.docx
+++ b/Petrik_a_Novak_MTAA_Milestone_2.docx
@@ -2759,6 +2759,90 @@
     </w:p>
     <w:p>
       <w:pPr>
+        <w:rPr>
+          <w:lang w:val="sk-SK"/>
+        </w:rPr>
+      </w:pPr>
+    </w:p>
+    <w:p>
+      <w:pPr>
+        <w:pStyle w:val="Heading2"/>
+        <w:rPr>
+          <w:lang w:val="sk-SK"/>
+        </w:rPr>
+      </w:pPr>
+      <w:r>
+        <w:rPr>
+          <w:lang w:val="sk-SK"/>
+        </w:rPr>
+        <w:t>Implementácia WebRTC</w:t>
+      </w:r>
+    </w:p>
+    <w:p>
+      <w:pPr>
+        <w:rPr>
+          <w:lang w:val="sk-SK"/>
+        </w:rPr>
+      </w:pPr>
+      <w:r>
+        <w:rPr>
+          <w:lang w:val="sk-SK"/>
+        </w:rPr>
+        <w:tab/>
+        <w:t xml:space="preserve">Na implementáciu hovoru sme použili knižnicu flutter_webrtc, ktorú využívame v súbore signaling.dart. Postupovali sme podľa tutoriálu </w:t>
+      </w:r>
+      <w:r>
+        <w:rPr>
+          <w:lang w:val="sk-SK"/>
+        </w:rPr>
+        <w:t xml:space="preserve">Maxa Webera </w:t>
+      </w:r>
+      <w:hyperlink r:id="rId26" w:history="1">
+        <w:r>
+          <w:rPr>
+            <w:rStyle w:val="Hyperlink"/>
+            <w:lang w:val="sk-SK"/>
+          </w:rPr>
+          <w:t>https://github.com/md-weber/webrtc_tutorial</w:t>
+        </w:r>
+      </w:hyperlink>
+      <w:r>
+        <w:rPr>
+          <w:lang w:val="sk-SK"/>
+        </w:rPr>
+        <w:t>, kde bolo potrebné niektoré veci opraviť.</w:t>
+      </w:r>
+    </w:p>
+    <w:p>
+      <w:pPr>
+        <w:rPr>
+          <w:lang w:val="sk-SK"/>
+        </w:rPr>
+      </w:pPr>
+      <w:r>
+        <w:rPr>
+          <w:lang w:val="sk-SK"/>
+        </w:rPr>
+        <w:lastRenderedPageBreak/>
+        <w:tab/>
+        <w:t>Na prenos a uchovanie SDP dát používame Firestore, ktorý umožňuje počúvanie na zmeny. Využívame Google STUN servery, hovor je možné uzatvoriť aj cez NAT. Hovor podporuje aj audio, aj video</w:t>
+      </w:r>
+      <w:r>
+        <w:rPr>
+          <w:lang w:val="sk-SK"/>
+        </w:rPr>
+        <w:t>. Hovor funguje na princípe miestností = „rooms“, jeden účasník vytvorí miesnosť a uloží tam SDP dáta, druhý účastník sa do miestnosti potom pripojí.</w:t>
+      </w:r>
+    </w:p>
+    <w:p>
+      <w:pPr>
+        <w:rPr>
+          <w:lang w:val="sk-SK"/>
+        </w:rPr>
+      </w:pPr>
+    </w:p>
+    <w:p>
+      <w:pPr>
         <w:ind w:firstLine="720"/>
         <w:rPr>
           <w:lang w:val="sk-SK"/>
@@ -2769,7 +2853,6 @@
           <w:noProof/>
           <w:lang w:val="sk-SK"/>
         </w:rPr>
-        <w:lastRenderedPageBreak/>
         <w:drawing>
           <wp:anchor distT="0" distB="0" distL="114300" distR="114300" simplePos="0" relativeHeight="251660288" behindDoc="1" locked="0" layoutInCell="1" allowOverlap="1" wp14:anchorId="691B7C46" wp14:editId="29E61417">
             <wp:simplePos x="0" y="0"/>
@@ -2802,7 +2885,7 @@
                     <pic:cNvPicPr/>
                   </pic:nvPicPr>
                   <pic:blipFill>
-                    <a:blip r:embed="rId26" cstate="print">
+                    <a:blip r:embed="rId27" cstate="print">
                       <a:extLst>
                         <a:ext uri="{28A0092B-C50C-407E-A947-70E740481C1C}">
                           <a14:useLocalDpi xmlns:a14="http://schemas.microsoft.com/office/drawing/2010/main" val="0"/>
@@ -2871,7 +2954,7 @@
                     <pic:cNvPicPr/>
                   </pic:nvPicPr>
                   <pic:blipFill>
-                    <a:blip r:embed="rId27" cstate="print">
+                    <a:blip r:embed="rId28" cstate="print">
                       <a:extLst>
                         <a:ext uri="{28A0092B-C50C-407E-A947-70E740481C1C}">
                           <a14:useLocalDpi xmlns:a14="http://schemas.microsoft.com/office/drawing/2010/main" val="0"/>
@@ -2940,7 +3023,7 @@
                     <pic:cNvPicPr/>
                   </pic:nvPicPr>
                   <pic:blipFill>
-                    <a:blip r:embed="rId28" cstate="print">
+                    <a:blip r:embed="rId29" cstate="print">
                       <a:extLst>
                         <a:ext uri="{28A0092B-C50C-407E-A947-70E740481C1C}">
                           <a14:useLocalDpi xmlns:a14="http://schemas.microsoft.com/office/drawing/2010/main" val="0"/>
